--- a/Faza 2 - SSU i prototipi/3.3 SSU - izmena recenzije.docx
+++ b/Faza 2 - SSU i prototipi/3.3 SSU - izmena recenzije.docx
@@ -708,7 +708,7 @@
           <w:sz w:val="28"/>
           <w:lang w:val="sr-Latn-RS"/>
         </w:rPr>
-        <w:t>2</w:t>
+        <w:t>3</w:t>
       </w:r>
       <w:r>
         <w:rPr>
@@ -1264,8 +1264,16 @@
               <w:jc w:val="center"/>
               <w:rPr>
                 <w:rFonts w:asciiTheme="minorHAnsi" w:hAnsiTheme="minorHAnsi" w:cstheme="minorHAnsi"/>
+                <w:lang w:val="sr-Latn-RS"/>
               </w:rPr>
             </w:pPr>
+            <w:r>
+              <w:rPr>
+                <w:rFonts w:asciiTheme="minorHAnsi" w:hAnsiTheme="minorHAnsi" w:cstheme="minorHAnsi"/>
+                <w:lang w:val="sr-Latn-RS"/>
+              </w:rPr>
+              <w:t>07.06.2023.</w:t>
+            </w:r>
           </w:p>
         </w:tc>
         <w:tc>
@@ -1283,8 +1291,16 @@
               <w:jc w:val="center"/>
               <w:rPr>
                 <w:rFonts w:asciiTheme="minorHAnsi" w:hAnsiTheme="minorHAnsi" w:cstheme="minorHAnsi"/>
+                <w:lang w:val="sr-Latn-RS"/>
               </w:rPr>
             </w:pPr>
+            <w:r>
+              <w:rPr>
+                <w:rFonts w:asciiTheme="minorHAnsi" w:hAnsiTheme="minorHAnsi" w:cstheme="minorHAnsi"/>
+                <w:lang w:val="sr-Latn-RS"/>
+              </w:rPr>
+              <w:t>1.3</w:t>
+            </w:r>
           </w:p>
         </w:tc>
         <w:tc>
@@ -1302,8 +1318,30 @@
               <w:jc w:val="center"/>
               <w:rPr>
                 <w:rFonts w:asciiTheme="minorHAnsi" w:hAnsiTheme="minorHAnsi" w:cstheme="minorHAnsi"/>
+                <w:lang w:val="sr-Latn-RS"/>
               </w:rPr>
             </w:pPr>
+            <w:r>
+              <w:rPr>
+                <w:rFonts w:asciiTheme="minorHAnsi" w:hAnsiTheme="minorHAnsi" w:cstheme="minorHAnsi"/>
+                <w:lang w:val="sr-Latn-RS"/>
+              </w:rPr>
+              <w:t>Korisnik ne može više da ostavlja recenzije na svom prof</w:t>
+            </w:r>
+            <w:r>
+              <w:rPr>
+                <w:rFonts w:asciiTheme="minorHAnsi" w:hAnsiTheme="minorHAnsi" w:cstheme="minorHAnsi"/>
+                <w:lang w:val="sr-Latn-RS"/>
+              </w:rPr>
+              <w:t>il</w:t>
+            </w:r>
+            <w:r>
+              <w:rPr>
+                <w:rFonts w:asciiTheme="minorHAnsi" w:hAnsiTheme="minorHAnsi" w:cstheme="minorHAnsi"/>
+                <w:lang w:val="sr-Latn-RS"/>
+              </w:rPr>
+              <w:t>u</w:t>
+            </w:r>
           </w:p>
         </w:tc>
         <w:tc>
@@ -1321,8 +1359,25 @@
               <w:jc w:val="center"/>
               <w:rPr>
                 <w:rFonts w:asciiTheme="minorHAnsi" w:hAnsiTheme="minorHAnsi" w:cstheme="minorHAnsi"/>
+                <w:lang w:val="sr-Latn-RS"/>
               </w:rPr>
             </w:pPr>
+            <w:r>
+              <w:rPr>
+                <w:rFonts w:asciiTheme="minorHAnsi" w:hAnsiTheme="minorHAnsi" w:cstheme="minorHAnsi"/>
+                <w:lang w:val="sr-Latn-RS"/>
+              </w:rPr>
+              <w:t xml:space="preserve">Luka </w:t>
+            </w:r>
+            <w:proofErr w:type="spellStart"/>
+            <w:r>
+              <w:rPr>
+                <w:rFonts w:asciiTheme="minorHAnsi" w:hAnsiTheme="minorHAnsi" w:cstheme="minorHAnsi"/>
+                <w:lang w:val="sr-Latn-RS"/>
+              </w:rPr>
+              <w:t>Nevajda</w:t>
+            </w:r>
+            <w:proofErr w:type="spellEnd"/>
           </w:p>
         </w:tc>
       </w:tr>
@@ -1448,7 +1503,7 @@
             </w:rPr>
             <w:fldChar w:fldCharType="separate"/>
           </w:r>
-          <w:hyperlink w:anchor="_Toc132219259" w:history="1">
+          <w:hyperlink w:anchor="_Toc137036232" w:history="1">
             <w:r>
               <w:rPr>
                 <w:rStyle w:val="Hyperlink"/>
@@ -1499,7 +1554,7 @@
                 <w:noProof/>
                 <w:webHidden/>
               </w:rPr>
-              <w:instrText xml:space="preserve"> PAGEREF _Toc132219259 \h </w:instrText>
+              <w:instrText xml:space="preserve"> PAGEREF _Toc137036232 \h </w:instrText>
             </w:r>
             <w:r>
               <w:rPr>
@@ -1550,7 +1605,7 @@
               <w:lang w:val="en-RS" w:eastAsia="en-GB"/>
             </w:rPr>
           </w:pPr>
-          <w:hyperlink w:anchor="_Toc132219260" w:history="1">
+          <w:hyperlink w:anchor="_Toc137036233" w:history="1">
             <w:r>
               <w:rPr>
                 <w:rStyle w:val="Hyperlink"/>
@@ -1601,7 +1656,7 @@
                 <w:noProof/>
                 <w:webHidden/>
               </w:rPr>
-              <w:instrText xml:space="preserve"> PAGEREF _Toc132219260 \h </w:instrText>
+              <w:instrText xml:space="preserve"> PAGEREF _Toc137036233 \h </w:instrText>
             </w:r>
             <w:r>
               <w:rPr>
@@ -1652,7 +1707,7 @@
               <w:lang w:val="en-RS" w:eastAsia="en-GB"/>
             </w:rPr>
           </w:pPr>
-          <w:hyperlink w:anchor="_Toc132219261" w:history="1">
+          <w:hyperlink w:anchor="_Toc137036234" w:history="1">
             <w:r>
               <w:rPr>
                 <w:rStyle w:val="Hyperlink"/>
@@ -1703,7 +1758,7 @@
                 <w:noProof/>
                 <w:webHidden/>
               </w:rPr>
-              <w:instrText xml:space="preserve"> PAGEREF _Toc132219261 \h </w:instrText>
+              <w:instrText xml:space="preserve"> PAGEREF _Toc137036234 \h </w:instrText>
             </w:r>
             <w:r>
               <w:rPr>
@@ -1754,7 +1809,7 @@
               <w:lang w:val="en-RS" w:eastAsia="en-GB"/>
             </w:rPr>
           </w:pPr>
-          <w:hyperlink w:anchor="_Toc132219262" w:history="1">
+          <w:hyperlink w:anchor="_Toc137036235" w:history="1">
             <w:r>
               <w:rPr>
                 <w:rStyle w:val="Hyperlink"/>
@@ -1805,7 +1860,7 @@
                 <w:noProof/>
                 <w:webHidden/>
               </w:rPr>
-              <w:instrText xml:space="preserve"> PAGEREF _Toc132219262 \h </w:instrText>
+              <w:instrText xml:space="preserve"> PAGEREF _Toc137036235 \h </w:instrText>
             </w:r>
             <w:r>
               <w:rPr>
@@ -1856,7 +1911,7 @@
               <w:lang w:val="en-RS" w:eastAsia="en-GB"/>
             </w:rPr>
           </w:pPr>
-          <w:hyperlink w:anchor="_Toc132219263" w:history="1">
+          <w:hyperlink w:anchor="_Toc137036236" w:history="1">
             <w:r>
               <w:rPr>
                 <w:rStyle w:val="Hyperlink"/>
@@ -1907,7 +1962,7 @@
                 <w:noProof/>
                 <w:webHidden/>
               </w:rPr>
-              <w:instrText xml:space="preserve"> PAGEREF _Toc132219263 \h </w:instrText>
+              <w:instrText xml:space="preserve"> PAGEREF _Toc137036236 \h </w:instrText>
             </w:r>
             <w:r>
               <w:rPr>
@@ -1958,7 +2013,7 @@
               <w:lang w:val="en-RS" w:eastAsia="en-GB"/>
             </w:rPr>
           </w:pPr>
-          <w:hyperlink w:anchor="_Toc132219264" w:history="1">
+          <w:hyperlink w:anchor="_Toc137036237" w:history="1">
             <w:r>
               <w:rPr>
                 <w:rStyle w:val="Hyperlink"/>
@@ -2052,7 +2107,7 @@
                 <w:noProof/>
                 <w:webHidden/>
               </w:rPr>
-              <w:instrText xml:space="preserve"> PAGEREF _Toc132219264 \h </w:instrText>
+              <w:instrText xml:space="preserve"> PAGEREF _Toc137036237 \h </w:instrText>
             </w:r>
             <w:r>
               <w:rPr>
@@ -2103,7 +2158,7 @@
               <w:lang w:val="en-RS" w:eastAsia="en-GB"/>
             </w:rPr>
           </w:pPr>
-          <w:hyperlink w:anchor="_Toc132219265" w:history="1">
+          <w:hyperlink w:anchor="_Toc137036238" w:history="1">
             <w:r>
               <w:rPr>
                 <w:rStyle w:val="Hyperlink"/>
@@ -2154,7 +2209,7 @@
                 <w:noProof/>
                 <w:webHidden/>
               </w:rPr>
-              <w:instrText xml:space="preserve"> PAGEREF _Toc132219265 \h </w:instrText>
+              <w:instrText xml:space="preserve"> PAGEREF _Toc137036238 \h </w:instrText>
             </w:r>
             <w:r>
               <w:rPr>
@@ -2205,7 +2260,7 @@
               <w:lang w:val="en-RS" w:eastAsia="en-GB"/>
             </w:rPr>
           </w:pPr>
-          <w:hyperlink w:anchor="_Toc132219266" w:history="1">
+          <w:hyperlink w:anchor="_Toc137036239" w:history="1">
             <w:r>
               <w:rPr>
                 <w:rStyle w:val="Hyperlink"/>
@@ -2256,7 +2311,7 @@
                 <w:noProof/>
                 <w:webHidden/>
               </w:rPr>
-              <w:instrText xml:space="preserve"> PAGEREF _Toc132219266 \h </w:instrText>
+              <w:instrText xml:space="preserve"> PAGEREF _Toc137036239 \h </w:instrText>
             </w:r>
             <w:r>
               <w:rPr>
@@ -2298,7 +2353,6 @@
               <w:tab w:val="left" w:pos="1920"/>
               <w:tab w:val="right" w:pos="10456"/>
             </w:tabs>
-            <w:ind w:left="864"/>
             <w:rPr>
               <w:rFonts w:asciiTheme="minorHAnsi" w:eastAsiaTheme="minorEastAsia" w:hAnsiTheme="minorHAnsi" w:cstheme="minorHAnsi"/>
               <w:noProof/>
@@ -2308,7 +2362,7 @@
               <w:lang w:val="en-RS" w:eastAsia="en-GB"/>
             </w:rPr>
           </w:pPr>
-          <w:hyperlink w:anchor="_Toc132219267" w:history="1">
+          <w:hyperlink w:anchor="_Toc137036240" w:history="1">
             <w:r>
               <w:rPr>
                 <w:rStyle w:val="Hyperlink"/>
@@ -2320,28 +2374,35 @@
             </w:r>
             <w:r>
               <w:rPr>
-                <w:rFonts w:asciiTheme="minorHAnsi" w:eastAsiaTheme="minorEastAsia" w:hAnsiTheme="minorHAnsi" w:cstheme="minorHAnsi"/>
-                <w:noProof/>
-                <w:color w:val="auto"/>
-                <w:sz w:val="24"/>
-                <w:szCs w:val="24"/>
-                <w:lang w:val="en-RS" w:eastAsia="en-GB"/>
-              </w:rPr>
-              <w:tab/>
-            </w:r>
-            <w:r>
-              <w:rPr>
                 <w:rStyle w:val="Hyperlink"/>
                 <w:rFonts w:asciiTheme="minorHAnsi" w:eastAsia="Calibri" w:hAnsiTheme="minorHAnsi" w:cstheme="minorHAnsi"/>
-                <w:noProof/>
-              </w:rPr>
-              <w:t>Korisnik uspešno</w:t>
+                <w:iCs/>
+                <w:noProof/>
+                <w:lang w:val="sr-Latn-RS"/>
+              </w:rPr>
+              <w:t xml:space="preserve"> </w:t>
             </w:r>
             <w:r>
               <w:rPr>
                 <w:rStyle w:val="Hyperlink"/>
                 <w:rFonts w:asciiTheme="minorHAnsi" w:eastAsia="Calibri" w:hAnsiTheme="minorHAnsi" w:cstheme="minorHAnsi"/>
                 <w:noProof/>
+              </w:rPr>
+              <w:t>K</w:t>
+            </w:r>
+            <w:r>
+              <w:rPr>
+                <w:rStyle w:val="Hyperlink"/>
+                <w:rFonts w:asciiTheme="minorHAnsi" w:eastAsia="Calibri" w:hAnsiTheme="minorHAnsi" w:cstheme="minorHAnsi"/>
+                <w:noProof/>
+              </w:rPr>
+              <w:t>orisnik uspešno</w:t>
+            </w:r>
+            <w:r>
+              <w:rPr>
+                <w:rStyle w:val="Hyperlink"/>
+                <w:rFonts w:asciiTheme="minorHAnsi" w:eastAsia="Calibri" w:hAnsiTheme="minorHAnsi" w:cstheme="minorHAnsi"/>
+                <w:noProof/>
                 <w:lang w:val="sr-Latn-RS"/>
               </w:rPr>
               <w:t xml:space="preserve"> menja recenziju sa stranice književnog dela, autora, običnog korisnika ili izdavačke kuće</w:t>
@@ -2368,7 +2429,7 @@
                 <w:noProof/>
                 <w:webHidden/>
               </w:rPr>
-              <w:instrText xml:space="preserve"> PAGEREF _Toc132219267 \h </w:instrText>
+              <w:instrText xml:space="preserve"> PAGEREF _Toc137036240 \h </w:instrText>
             </w:r>
             <w:r>
               <w:rPr>
@@ -2419,7 +2480,7 @@
               <w:lang w:val="en-RS" w:eastAsia="en-GB"/>
             </w:rPr>
           </w:pPr>
-          <w:hyperlink w:anchor="_Toc132219268" w:history="1">
+          <w:hyperlink w:anchor="_Toc137036241" w:history="1">
             <w:r>
               <w:rPr>
                 <w:rStyle w:val="Hyperlink"/>
@@ -2437,26 +2498,18 @@
                 <w:color w:val="auto"/>
                 <w:sz w:val="24"/>
                 <w:szCs w:val="24"/>
-                <w:lang w:val="en-RS" w:eastAsia="en-GB"/>
-              </w:rPr>
-              <w:tab/>
+                <w:lang w:val="sr-Latn-RS" w:eastAsia="en-GB"/>
+              </w:rPr>
+              <w:t xml:space="preserve"> </w:t>
             </w:r>
             <w:r>
               <w:rPr>
                 <w:rStyle w:val="Hyperlink"/>
                 <w:rFonts w:asciiTheme="minorHAnsi" w:eastAsia="Calibri" w:hAnsiTheme="minorHAnsi" w:cstheme="minorHAnsi"/>
                 <w:noProof/>
-              </w:rPr>
-              <w:t>Korisnik uspešno</w:t>
-            </w:r>
-            <w:r>
-              <w:rPr>
-                <w:rStyle w:val="Hyperlink"/>
-                <w:rFonts w:asciiTheme="minorHAnsi" w:eastAsia="Calibri" w:hAnsiTheme="minorHAnsi" w:cstheme="minorHAnsi"/>
-                <w:noProof/>
                 <w:lang w:val="sr-Latn-RS"/>
               </w:rPr>
-              <w:t xml:space="preserve"> menja recenziju sa svog profila</w:t>
+              <w:t>Korisnik odustaje od menjanja recenzije</w:t>
             </w:r>
             <w:r>
               <w:rPr>
@@ -2480,7 +2533,7 @@
                 <w:noProof/>
                 <w:webHidden/>
               </w:rPr>
-              <w:instrText xml:space="preserve"> PAGEREF _Toc132219268 \h </w:instrText>
+              <w:instrText xml:space="preserve"> PAGEREF _Toc137036241 \h </w:instrText>
             </w:r>
             <w:r>
               <w:rPr>
@@ -2531,7 +2584,7 @@
               <w:lang w:val="en-RS" w:eastAsia="en-GB"/>
             </w:rPr>
           </w:pPr>
-          <w:hyperlink w:anchor="_Toc132219269" w:history="1">
+          <w:hyperlink w:anchor="_Toc137036242" w:history="1">
             <w:r>
               <w:rPr>
                 <w:rStyle w:val="Hyperlink"/>
@@ -2549,9 +2602,9 @@
                 <w:color w:val="auto"/>
                 <w:sz w:val="24"/>
                 <w:szCs w:val="24"/>
-                <w:lang w:val="en-RS" w:eastAsia="en-GB"/>
-              </w:rPr>
-              <w:tab/>
+                <w:lang w:val="sr-Latn-RS" w:eastAsia="en-GB"/>
+              </w:rPr>
+              <w:t xml:space="preserve"> </w:t>
             </w:r>
             <w:r>
               <w:rPr>
@@ -2560,82 +2613,8 @@
                 <w:noProof/>
                 <w:lang w:val="sr-Latn-RS"/>
               </w:rPr>
-              <w:t>Korisnik odustaje od menjanja recenzije</w:t>
-            </w:r>
-            <w:r>
-              <w:rPr>
-                <w:rFonts w:asciiTheme="minorHAnsi" w:hAnsiTheme="minorHAnsi" w:cstheme="minorHAnsi"/>
-                <w:noProof/>
-                <w:webHidden/>
-              </w:rPr>
-              <w:tab/>
-            </w:r>
-            <w:r>
-              <w:rPr>
-                <w:rFonts w:asciiTheme="minorHAnsi" w:hAnsiTheme="minorHAnsi" w:cstheme="minorHAnsi"/>
-                <w:noProof/>
-                <w:webHidden/>
-              </w:rPr>
-              <w:fldChar w:fldCharType="begin"/>
-            </w:r>
-            <w:r>
-              <w:rPr>
-                <w:rFonts w:asciiTheme="minorHAnsi" w:hAnsiTheme="minorHAnsi" w:cstheme="minorHAnsi"/>
-                <w:noProof/>
-                <w:webHidden/>
-              </w:rPr>
-              <w:instrText xml:space="preserve"> PAGEREF _Toc132219269 \h </w:instrText>
-            </w:r>
-            <w:r>
-              <w:rPr>
-                <w:rFonts w:asciiTheme="minorHAnsi" w:hAnsiTheme="minorHAnsi" w:cstheme="minorHAnsi"/>
-                <w:noProof/>
-                <w:webHidden/>
-              </w:rPr>
-            </w:r>
-            <w:r>
-              <w:rPr>
-                <w:rFonts w:asciiTheme="minorHAnsi" w:hAnsiTheme="minorHAnsi" w:cstheme="minorHAnsi"/>
-                <w:noProof/>
-                <w:webHidden/>
-              </w:rPr>
-              <w:fldChar w:fldCharType="separate"/>
-            </w:r>
-            <w:r>
-              <w:rPr>
-                <w:rFonts w:asciiTheme="minorHAnsi" w:hAnsiTheme="minorHAnsi" w:cstheme="minorHAnsi"/>
-                <w:noProof/>
-                <w:webHidden/>
-              </w:rPr>
-              <w:t>4</w:t>
-            </w:r>
-            <w:r>
-              <w:rPr>
-                <w:rFonts w:asciiTheme="minorHAnsi" w:hAnsiTheme="minorHAnsi" w:cstheme="minorHAnsi"/>
-                <w:noProof/>
-                <w:webHidden/>
-              </w:rPr>
-              <w:fldChar w:fldCharType="end"/>
-            </w:r>
-          </w:hyperlink>
-        </w:p>
-        <w:p>
-          <w:pPr>
-            <w:pStyle w:val="TOC3"/>
-            <w:tabs>
-              <w:tab w:val="left" w:pos="1680"/>
-              <w:tab w:val="right" w:pos="10456"/>
-            </w:tabs>
-            <w:rPr>
-              <w:rFonts w:asciiTheme="minorHAnsi" w:eastAsiaTheme="minorEastAsia" w:hAnsiTheme="minorHAnsi" w:cstheme="minorHAnsi"/>
-              <w:noProof/>
-              <w:color w:val="auto"/>
-              <w:sz w:val="24"/>
-              <w:szCs w:val="24"/>
-              <w:lang w:val="en-RS" w:eastAsia="en-GB"/>
-            </w:rPr>
-          </w:pPr>
-          <w:hyperlink w:anchor="_Toc132219270" w:history="1">
+              <w:t xml:space="preserve">Korisnik neuspešno </w:t>
+            </w:r>
             <w:r>
               <w:rPr>
                 <w:rStyle w:val="Hyperlink"/>
@@ -2644,48 +2623,18 @@
                 <w:noProof/>
                 <w:lang w:val="sr-Latn-RS"/>
               </w:rPr>
-              <w:t>2.2.4</w:t>
-            </w:r>
-            <w:r>
-              <w:rPr>
-                <w:rFonts w:asciiTheme="minorHAnsi" w:eastAsiaTheme="minorEastAsia" w:hAnsiTheme="minorHAnsi" w:cstheme="minorHAnsi"/>
-                <w:noProof/>
-                <w:color w:val="auto"/>
-                <w:sz w:val="24"/>
-                <w:szCs w:val="24"/>
-                <w:lang w:val="en-RS" w:eastAsia="en-GB"/>
+              <w:t>menja recenziju zbog nepopunjene forme</w:t>
+            </w:r>
+            <w:r>
+              <w:rPr>
+                <w:rFonts w:asciiTheme="minorHAnsi" w:hAnsiTheme="minorHAnsi" w:cstheme="minorHAnsi"/>
+                <w:noProof/>
+                <w:webHidden/>
               </w:rPr>
               <w:tab/>
             </w:r>
             <w:r>
               <w:rPr>
-                <w:rStyle w:val="Hyperlink"/>
-                <w:rFonts w:asciiTheme="minorHAnsi" w:eastAsia="Calibri" w:hAnsiTheme="minorHAnsi" w:cstheme="minorHAnsi"/>
-                <w:noProof/>
-                <w:lang w:val="sr-Latn-RS"/>
-              </w:rPr>
-              <w:t xml:space="preserve">Korisnik neuspešno </w:t>
-            </w:r>
-            <w:r>
-              <w:rPr>
-                <w:rStyle w:val="Hyperlink"/>
-                <w:rFonts w:asciiTheme="minorHAnsi" w:eastAsia="Calibri" w:hAnsiTheme="minorHAnsi" w:cstheme="minorHAnsi"/>
-                <w:iCs/>
-                <w:noProof/>
-                <w:lang w:val="sr-Latn-RS"/>
-              </w:rPr>
-              <w:t>menja recenziju zbog nepopunjene forme</w:t>
-            </w:r>
-            <w:r>
-              <w:rPr>
-                <w:rFonts w:asciiTheme="minorHAnsi" w:hAnsiTheme="minorHAnsi" w:cstheme="minorHAnsi"/>
-                <w:noProof/>
-                <w:webHidden/>
-              </w:rPr>
-              <w:tab/>
-            </w:r>
-            <w:r>
-              <w:rPr>
                 <w:rFonts w:asciiTheme="minorHAnsi" w:hAnsiTheme="minorHAnsi" w:cstheme="minorHAnsi"/>
                 <w:noProof/>
                 <w:webHidden/>
@@ -2698,7 +2647,7 @@
                 <w:noProof/>
                 <w:webHidden/>
               </w:rPr>
-              <w:instrText xml:space="preserve"> PAGEREF _Toc132219270 \h </w:instrText>
+              <w:instrText xml:space="preserve"> PAGEREF _Toc137036242 \h </w:instrText>
             </w:r>
             <w:r>
               <w:rPr>
@@ -2721,7 +2670,7 @@
                 <w:noProof/>
                 <w:webHidden/>
               </w:rPr>
-              <w:t>5</w:t>
+              <w:t>4</w:t>
             </w:r>
             <w:r>
               <w:rPr>
@@ -2749,7 +2698,7 @@
               <w:lang w:val="en-RS" w:eastAsia="en-GB"/>
             </w:rPr>
           </w:pPr>
-          <w:hyperlink w:anchor="_Toc132219271" w:history="1">
+          <w:hyperlink w:anchor="_Toc137036243" w:history="1">
             <w:r>
               <w:rPr>
                 <w:rStyle w:val="Hyperlink"/>
@@ -2800,7 +2749,7 @@
                 <w:noProof/>
                 <w:webHidden/>
               </w:rPr>
-              <w:instrText xml:space="preserve"> PAGEREF _Toc132219271 \h </w:instrText>
+              <w:instrText xml:space="preserve"> PAGEREF _Toc137036243 \h </w:instrText>
             </w:r>
             <w:r>
               <w:rPr>
@@ -2851,7 +2800,7 @@
               <w:lang w:val="en-RS" w:eastAsia="en-GB"/>
             </w:rPr>
           </w:pPr>
-          <w:hyperlink w:anchor="_Toc132219272" w:history="1">
+          <w:hyperlink w:anchor="_Toc137036244" w:history="1">
             <w:r>
               <w:rPr>
                 <w:rStyle w:val="Hyperlink"/>
@@ -2902,7 +2851,7 @@
                 <w:noProof/>
                 <w:webHidden/>
               </w:rPr>
-              <w:instrText xml:space="preserve"> PAGEREF _Toc132219272 \h </w:instrText>
+              <w:instrText xml:space="preserve"> PAGEREF _Toc137036244 \h </w:instrText>
             </w:r>
             <w:r>
               <w:rPr>
@@ -2953,7 +2902,7 @@
               <w:lang w:val="en-RS" w:eastAsia="en-GB"/>
             </w:rPr>
           </w:pPr>
-          <w:hyperlink w:anchor="_Toc132219273" w:history="1">
+          <w:hyperlink w:anchor="_Toc137036245" w:history="1">
             <w:r>
               <w:rPr>
                 <w:rStyle w:val="Hyperlink"/>
@@ -3004,7 +2953,7 @@
                 <w:noProof/>
                 <w:webHidden/>
               </w:rPr>
-              <w:instrText xml:space="preserve"> PAGEREF _Toc132219273 \h </w:instrText>
+              <w:instrText xml:space="preserve"> PAGEREF _Toc137036245 \h </w:instrText>
             </w:r>
             <w:r>
               <w:rPr>
@@ -3074,7 +3023,7 @@
       <w:pPr>
         <w:pStyle w:val="Heading1"/>
       </w:pPr>
-      <w:bookmarkStart w:id="0" w:name="_Toc132219259"/>
+      <w:bookmarkStart w:id="0" w:name="_Toc137036232"/>
       <w:r>
         <w:lastRenderedPageBreak/>
         <w:t>Uvod</w:t>
@@ -3091,7 +3040,7 @@
           <w:rFonts w:asciiTheme="minorHAnsi" w:hAnsiTheme="minorHAnsi" w:cstheme="minorHAnsi"/>
         </w:rPr>
       </w:pPr>
-      <w:bookmarkStart w:id="1" w:name="_Toc132219260"/>
+      <w:bookmarkStart w:id="1" w:name="_Toc137036233"/>
       <w:r>
         <w:rPr>
           <w:rFonts w:asciiTheme="minorHAnsi" w:hAnsiTheme="minorHAnsi" w:cstheme="minorHAnsi"/>
@@ -3333,7 +3282,7 @@
           <w:rFonts w:asciiTheme="minorHAnsi" w:hAnsiTheme="minorHAnsi" w:cstheme="minorHAnsi"/>
         </w:rPr>
       </w:pPr>
-      <w:bookmarkStart w:id="2" w:name="_Toc132219261"/>
+      <w:bookmarkStart w:id="2" w:name="_Toc137036234"/>
       <w:r>
         <w:rPr>
           <w:rFonts w:asciiTheme="minorHAnsi" w:hAnsiTheme="minorHAnsi" w:cstheme="minorHAnsi"/>
@@ -3370,7 +3319,7 @@
           <w:rFonts w:asciiTheme="minorHAnsi" w:hAnsiTheme="minorHAnsi" w:cstheme="minorHAnsi"/>
         </w:rPr>
       </w:pPr>
-      <w:bookmarkStart w:id="3" w:name="_Toc132219262"/>
+      <w:bookmarkStart w:id="3" w:name="_Toc137036235"/>
       <w:r>
         <w:rPr>
           <w:rFonts w:asciiTheme="minorHAnsi" w:hAnsiTheme="minorHAnsi" w:cstheme="minorHAnsi"/>
@@ -3428,7 +3377,7 @@
           <w:rFonts w:asciiTheme="minorHAnsi" w:hAnsiTheme="minorHAnsi" w:cstheme="minorHAnsi"/>
         </w:rPr>
       </w:pPr>
-      <w:bookmarkStart w:id="4" w:name="_Toc132219263"/>
+      <w:bookmarkStart w:id="4" w:name="_Toc137036236"/>
       <w:r>
         <w:rPr>
           <w:rFonts w:asciiTheme="minorHAnsi" w:hAnsiTheme="minorHAnsi" w:cstheme="minorHAnsi"/>
@@ -3861,7 +3810,7 @@
       <w:pPr>
         <w:pStyle w:val="Heading1"/>
       </w:pPr>
-      <w:bookmarkStart w:id="5" w:name="_Toc132219264"/>
+      <w:bookmarkStart w:id="5" w:name="_Toc137036237"/>
       <w:proofErr w:type="spellStart"/>
       <w:r>
         <w:t>Scenario</w:t>
@@ -3920,7 +3869,7 @@
           <w:rFonts w:asciiTheme="minorHAnsi" w:hAnsiTheme="minorHAnsi" w:cstheme="minorHAnsi"/>
         </w:rPr>
       </w:pPr>
-      <w:bookmarkStart w:id="6" w:name="_Toc132219265"/>
+      <w:bookmarkStart w:id="6" w:name="_Toc137036238"/>
       <w:proofErr w:type="spellStart"/>
       <w:r>
         <w:rPr>
@@ -4060,31 +4009,7 @@
           <w:sz w:val="20"/>
           <w:szCs w:val="18"/>
         </w:rPr>
-        <w:t xml:space="preserve"> postojeću recenziju, ukoliko recenzija tog korisnika za taj entitet već postoji u sistemu. </w:t>
-      </w:r>
-      <w:r>
-        <w:rPr>
-          <w:color w:val="auto"/>
-          <w:sz w:val="20"/>
-          <w:szCs w:val="18"/>
-        </w:rPr>
-        <w:t xml:space="preserve">Istu stvar može uraditi i </w:t>
-      </w:r>
-      <w:r>
-        <w:rPr>
-          <w:color w:val="auto"/>
-          <w:sz w:val="20"/>
-          <w:szCs w:val="18"/>
-        </w:rPr>
-        <w:t xml:space="preserve">klikom </w:t>
-      </w:r>
-      <w:r>
-        <w:rPr>
-          <w:color w:val="auto"/>
-          <w:sz w:val="20"/>
-          <w:szCs w:val="18"/>
-        </w:rPr>
-        <w:t>sa svog profila.</w:t>
+        <w:t xml:space="preserve"> postojeću recenziju, ukoliko recenzija tog korisnika za taj entitet već postoji u sistemu.</w:t>
       </w:r>
     </w:p>
     <w:p>
@@ -4096,7 +4021,7 @@
           <w:rFonts w:asciiTheme="minorHAnsi" w:hAnsiTheme="minorHAnsi" w:cstheme="minorHAnsi"/>
         </w:rPr>
       </w:pPr>
-      <w:bookmarkStart w:id="7" w:name="_Toc132219266"/>
+      <w:bookmarkStart w:id="7" w:name="_Toc137036239"/>
       <w:proofErr w:type="spellStart"/>
       <w:r>
         <w:rPr>
@@ -4137,7 +4062,7 @@
           <w:rFonts w:asciiTheme="minorHAnsi" w:hAnsiTheme="minorHAnsi" w:cstheme="minorHAnsi"/>
         </w:rPr>
       </w:pPr>
-      <w:bookmarkStart w:id="8" w:name="_Toc132219267"/>
+      <w:bookmarkStart w:id="8" w:name="_Toc137036240"/>
       <w:proofErr w:type="spellStart"/>
       <w:r>
         <w:rPr>
@@ -4520,146 +4445,24 @@
           <w:szCs w:val="20"/>
           <w:lang w:val="sr-Latn-RS"/>
         </w:rPr>
-        <w:t>, kao i na njegovom profilu.</w:t>
+        <w:t>.</w:t>
       </w:r>
     </w:p>
     <w:p>
       <w:pPr>
         <w:pStyle w:val="Heading3"/>
         <w:rPr>
-          <w:rFonts w:ascii="Arial" w:hAnsi="Arial"/>
-          <w:sz w:val="19"/>
-          <w:szCs w:val="19"/>
-          <w:lang w:val="sr-Latn-RS"/>
-        </w:rPr>
-      </w:pPr>
-      <w:bookmarkStart w:id="9" w:name="_Toc132219268"/>
-      <w:proofErr w:type="spellStart"/>
-      <w:r>
-        <w:rPr>
-          <w:rFonts w:asciiTheme="minorHAnsi" w:hAnsiTheme="minorHAnsi" w:cstheme="minorHAnsi"/>
-        </w:rPr>
-        <w:t>Korisnik</w:t>
-      </w:r>
-      <w:proofErr w:type="spellEnd"/>
-      <w:r>
-        <w:rPr>
-          <w:rFonts w:asciiTheme="minorHAnsi" w:hAnsiTheme="minorHAnsi" w:cstheme="minorHAnsi"/>
-        </w:rPr>
-        <w:t xml:space="preserve"> </w:t>
-      </w:r>
-      <w:proofErr w:type="spellStart"/>
-      <w:r>
-        <w:rPr>
-          <w:rFonts w:ascii="Arial" w:hAnsi="Arial"/>
-          <w:sz w:val="19"/>
-          <w:szCs w:val="19"/>
-        </w:rPr>
-        <w:t>uspešno</w:t>
-      </w:r>
-      <w:proofErr w:type="spellEnd"/>
-      <w:r>
-        <w:rPr>
-          <w:rFonts w:ascii="Arial" w:hAnsi="Arial"/>
-          <w:sz w:val="19"/>
-          <w:szCs w:val="19"/>
-          <w:lang w:val="sr-Latn-RS"/>
-        </w:rPr>
-        <w:t xml:space="preserve"> menja recenziju sa svog profila</w:t>
+          <w:lang w:val="sr-Latn-RS"/>
+        </w:rPr>
+      </w:pPr>
+      <w:bookmarkStart w:id="9" w:name="_Toc137036241"/>
+      <w:r>
+        <w:rPr>
+          <w:lang w:val="sr-Latn-RS"/>
+        </w:rPr>
+        <w:t>Korisnik odustaje od menjanja recenzije</w:t>
       </w:r>
       <w:bookmarkEnd w:id="9"/>
-    </w:p>
-    <w:p>
-      <w:pPr>
-        <w:numPr>
-          <w:ilvl w:val="0"/>
-          <w:numId w:val="18"/>
-        </w:numPr>
-        <w:tabs>
-          <w:tab w:val="left" w:pos="560"/>
-        </w:tabs>
-        <w:ind w:left="562" w:hanging="202"/>
-        <w:rPr>
-          <w:rFonts w:eastAsia="Times New Roman"/>
-          <w:szCs w:val="20"/>
-        </w:rPr>
-      </w:pPr>
-      <w:r>
-        <w:rPr>
-          <w:rFonts w:asciiTheme="minorHAnsi" w:hAnsiTheme="minorHAnsi" w:cstheme="minorHAnsi"/>
-          <w:lang w:val="sr-Latn-RS"/>
-        </w:rPr>
-        <w:t xml:space="preserve">    </w:t>
-      </w:r>
-      <w:proofErr w:type="spellStart"/>
-      <w:r>
-        <w:rPr>
-          <w:rFonts w:asciiTheme="minorHAnsi" w:hAnsiTheme="minorHAnsi" w:cstheme="minorHAnsi"/>
-        </w:rPr>
-        <w:t>Korisnik</w:t>
-      </w:r>
-      <w:proofErr w:type="spellEnd"/>
-      <w:r>
-        <w:rPr>
-          <w:rFonts w:asciiTheme="minorHAnsi" w:hAnsiTheme="minorHAnsi" w:cstheme="minorHAnsi"/>
-          <w:lang w:val="sr-Latn-RS"/>
-        </w:rPr>
-        <w:t>u</w:t>
-      </w:r>
-      <w:r>
-        <w:rPr>
-          <w:rFonts w:asciiTheme="minorHAnsi" w:hAnsiTheme="minorHAnsi" w:cstheme="minorHAnsi"/>
-        </w:rPr>
-        <w:t xml:space="preserve"> </w:t>
-      </w:r>
-      <w:r>
-        <w:rPr>
-          <w:rFonts w:eastAsia="Times New Roman"/>
-          <w:szCs w:val="20"/>
-          <w:lang w:val="sr-Latn-RS"/>
-        </w:rPr>
-        <w:t>se prikazuju sve recenzije koje je ostavio.</w:t>
-      </w:r>
-    </w:p>
-    <w:p>
-      <w:pPr>
-        <w:numPr>
-          <w:ilvl w:val="0"/>
-          <w:numId w:val="18"/>
-        </w:numPr>
-        <w:tabs>
-          <w:tab w:val="left" w:pos="560"/>
-        </w:tabs>
-        <w:ind w:left="562" w:hanging="202"/>
-        <w:rPr>
-          <w:rFonts w:eastAsia="Times New Roman"/>
-          <w:szCs w:val="20"/>
-        </w:rPr>
-      </w:pPr>
-      <w:r>
-        <w:rPr>
-          <w:rFonts w:eastAsia="Times New Roman"/>
-          <w:szCs w:val="20"/>
-          <w:lang w:val="sr-Latn-RS"/>
-        </w:rPr>
-        <w:t xml:space="preserve">    Ostali koraci su identični kao kod 2.2.1.</w:t>
-      </w:r>
-    </w:p>
-    <w:p>
-      <w:pPr>
-        <w:pStyle w:val="Heading3"/>
-        <w:rPr>
-          <w:lang w:val="sr-Latn-RS"/>
-        </w:rPr>
-      </w:pPr>
-      <w:bookmarkStart w:id="10" w:name="_Toc132219269"/>
-      <w:r>
-        <w:rPr>
-          <w:lang w:val="sr-Latn-RS"/>
-        </w:rPr>
-        <w:t>Korisnik odustaje od menjanja recenzije</w:t>
-      </w:r>
-      <w:bookmarkEnd w:id="10"/>
     </w:p>
     <w:p>
       <w:pPr>
@@ -4835,30 +4638,6 @@
     </w:p>
     <w:p>
       <w:pPr>
-        <w:rPr>
-          <w:szCs w:val="20"/>
-          <w:lang w:val="sr-Latn-RS"/>
-        </w:rPr>
-      </w:pPr>
-    </w:p>
-    <w:p>
-      <w:pPr>
-        <w:rPr>
-          <w:szCs w:val="20"/>
-          <w:lang w:val="sr-Latn-RS"/>
-        </w:rPr>
-      </w:pPr>
-    </w:p>
-    <w:p>
-      <w:pPr>
-        <w:rPr>
-          <w:szCs w:val="20"/>
-          <w:lang w:val="sr-Latn-RS"/>
-        </w:rPr>
-      </w:pPr>
-    </w:p>
-    <w:p>
-      <w:pPr>
         <w:pStyle w:val="Heading3"/>
         <w:rPr>
           <w:rFonts w:ascii="Arial" w:hAnsi="Arial"/>
@@ -4868,12 +4647,11 @@
           <w:lang w:val="sr-Latn-RS"/>
         </w:rPr>
       </w:pPr>
-      <w:bookmarkStart w:id="11" w:name="_Toc132219270"/>
-      <w:r>
-        <w:rPr>
-          <w:lang w:val="sr-Latn-RS"/>
-        </w:rPr>
-        <w:lastRenderedPageBreak/>
+      <w:bookmarkStart w:id="10" w:name="_Toc137036242"/>
+      <w:r>
+        <w:rPr>
+          <w:lang w:val="sr-Latn-RS"/>
+        </w:rPr>
         <w:t xml:space="preserve">Korisnik neuspešno </w:t>
       </w:r>
       <w:r>
@@ -4896,7 +4674,7 @@
         </w:rPr>
         <w:t>a recenziju zbog nepopunjene forme</w:t>
       </w:r>
-      <w:bookmarkEnd w:id="11"/>
+      <w:bookmarkEnd w:id="10"/>
     </w:p>
     <w:p>
       <w:pPr>
@@ -5118,6 +4896,20 @@
     </w:p>
     <w:p>
       <w:pPr>
+        <w:rPr>
+          <w:lang w:val="sr-Latn-RS"/>
+        </w:rPr>
+      </w:pPr>
+    </w:p>
+    <w:p>
+      <w:pPr>
+        <w:rPr>
+          <w:lang w:val="sr-Latn-RS"/>
+        </w:rPr>
+      </w:pPr>
+    </w:p>
+    <w:p>
+      <w:pPr>
         <w:pStyle w:val="Heading2"/>
         <w:spacing w:after="220"/>
         <w:ind w:left="705" w:hanging="720"/>
@@ -5125,7 +4917,7 @@
           <w:rFonts w:asciiTheme="minorHAnsi" w:hAnsiTheme="minorHAnsi" w:cstheme="minorHAnsi"/>
         </w:rPr>
       </w:pPr>
-      <w:bookmarkStart w:id="12" w:name="_Toc132219271"/>
+      <w:bookmarkStart w:id="11" w:name="_Toc137036243"/>
       <w:proofErr w:type="spellStart"/>
       <w:r>
         <w:rPr>
@@ -5147,7 +4939,7 @@
         </w:rPr>
         <w:t>zahtevi</w:t>
       </w:r>
-      <w:bookmarkEnd w:id="12"/>
+      <w:bookmarkEnd w:id="11"/>
       <w:proofErr w:type="spellEnd"/>
       <w:r>
         <w:rPr>
@@ -5179,7 +4971,7 @@
           <w:rFonts w:asciiTheme="minorHAnsi" w:hAnsiTheme="minorHAnsi" w:cstheme="minorHAnsi"/>
         </w:rPr>
       </w:pPr>
-      <w:bookmarkStart w:id="13" w:name="_Toc132219272"/>
+      <w:bookmarkStart w:id="12" w:name="_Toc137036244"/>
       <w:proofErr w:type="spellStart"/>
       <w:r>
         <w:rPr>
@@ -5187,7 +4979,7 @@
         </w:rPr>
         <w:t>Preduslovi</w:t>
       </w:r>
-      <w:bookmarkEnd w:id="13"/>
+      <w:bookmarkEnd w:id="12"/>
       <w:proofErr w:type="spellEnd"/>
       <w:r>
         <w:rPr>
@@ -5253,35 +5045,7 @@
           <w:rFonts w:asciiTheme="minorHAnsi" w:hAnsiTheme="minorHAnsi" w:cstheme="minorHAnsi"/>
           <w:lang w:val="sr-Latn-RS"/>
         </w:rPr>
-        <w:t xml:space="preserve"> da se nalazi </w:t>
-      </w:r>
-      <w:r>
-        <w:rPr>
-          <w:rFonts w:asciiTheme="minorHAnsi" w:hAnsiTheme="minorHAnsi" w:cstheme="minorHAnsi"/>
-          <w:lang w:val="sr-Latn-RS"/>
-        </w:rPr>
-        <w:t>na svom profilu</w:t>
-      </w:r>
-      <w:r>
-        <w:rPr>
-          <w:rFonts w:asciiTheme="minorHAnsi" w:hAnsiTheme="minorHAnsi" w:cstheme="minorHAnsi"/>
-          <w:lang w:val="sr-Latn-RS"/>
-        </w:rPr>
-        <w:t>, odnosno</w:t>
-      </w:r>
-      <w:r>
-        <w:rPr>
-          <w:rFonts w:asciiTheme="minorHAnsi" w:hAnsiTheme="minorHAnsi" w:cstheme="minorHAnsi"/>
-          <w:lang w:val="sr-Latn-RS"/>
-        </w:rPr>
-        <w:t xml:space="preserve"> </w:t>
-      </w:r>
-      <w:r>
-        <w:rPr>
-          <w:rFonts w:asciiTheme="minorHAnsi" w:hAnsiTheme="minorHAnsi" w:cstheme="minorHAnsi"/>
-          <w:lang w:val="sr-Latn-RS"/>
-        </w:rPr>
-        <w:t xml:space="preserve">na </w:t>
+        <w:t xml:space="preserve"> da se nalazi na </w:t>
       </w:r>
       <w:r>
         <w:rPr>
@@ -5397,14 +5161,14 @@
           <w:rFonts w:asciiTheme="minorHAnsi" w:hAnsiTheme="minorHAnsi" w:cstheme="minorHAnsi"/>
           <w:lang w:val="sr-Latn-RS"/>
         </w:rPr>
-        <w:t xml:space="preserve"> na njegovom profilu ili</w:t>
-      </w:r>
-      <w:r>
-        <w:rPr>
-          <w:rFonts w:asciiTheme="minorHAnsi" w:hAnsiTheme="minorHAnsi" w:cstheme="minorHAnsi"/>
-          <w:lang w:val="sr-Latn-RS"/>
-        </w:rPr>
-        <w:t xml:space="preserve"> na odabranoj stranici, odnosno mora da postoji entitet recenzije datog korisnika u bazi podataka.</w:t>
+        <w:t xml:space="preserve"> </w:t>
+      </w:r>
+      <w:r>
+        <w:rPr>
+          <w:rFonts w:asciiTheme="minorHAnsi" w:hAnsiTheme="minorHAnsi" w:cstheme="minorHAnsi"/>
+          <w:lang w:val="sr-Latn-RS"/>
+        </w:rPr>
+        <w:t>na odabranoj stranici, odnosno mora da postoji entitet recenzije datog korisnika u bazi podataka.</w:t>
       </w:r>
     </w:p>
     <w:p>
@@ -5425,7 +5189,7 @@
           <w:rFonts w:asciiTheme="minorHAnsi" w:hAnsiTheme="minorHAnsi" w:cstheme="minorHAnsi"/>
         </w:rPr>
       </w:pPr>
-      <w:bookmarkStart w:id="14" w:name="_Toc132219273"/>
+      <w:bookmarkStart w:id="13" w:name="_Toc137036245"/>
       <w:proofErr w:type="spellStart"/>
       <w:r>
         <w:rPr>
@@ -5433,7 +5197,7 @@
         </w:rPr>
         <w:t>Posledice</w:t>
       </w:r>
-      <w:bookmarkEnd w:id="14"/>
+      <w:bookmarkEnd w:id="13"/>
       <w:proofErr w:type="spellEnd"/>
       <w:r>
         <w:rPr>
@@ -5559,21 +5323,7 @@
           <w:rFonts w:asciiTheme="minorHAnsi" w:eastAsia="Times New Roman" w:hAnsiTheme="minorHAnsi" w:cstheme="minorHAnsi"/>
           <w:lang w:val="sr-Latn-RS"/>
         </w:rPr>
-        <w:t>, k</w:t>
-      </w:r>
-      <w:r>
-        <w:rPr>
-          <w:rFonts w:asciiTheme="minorHAnsi" w:eastAsia="Times New Roman" w:hAnsiTheme="minorHAnsi" w:cstheme="minorHAnsi"/>
-          <w:lang w:val="sr-Latn-RS"/>
-        </w:rPr>
-        <w:t>ao</w:t>
-      </w:r>
-      <w:r>
-        <w:rPr>
-          <w:rFonts w:asciiTheme="minorHAnsi" w:eastAsia="Times New Roman" w:hAnsiTheme="minorHAnsi" w:cstheme="minorHAnsi"/>
-          <w:lang w:val="sr-Latn-RS"/>
-        </w:rPr>
-        <w:t xml:space="preserve"> i na njegovom profilu.</w:t>
+        <w:t>.</w:t>
       </w:r>
       <w:r>
         <w:rPr>
@@ -9360,6 +9110,14 @@
 </file>
 
 <file path=customXml/item1.xml><?xml version="1.0" encoding="utf-8"?>
+<p:properties xmlns:p="http://schemas.microsoft.com/office/2006/metadata/properties" xmlns:xsi="http://www.w3.org/2001/XMLSchema-instance" xmlns:pc="http://schemas.microsoft.com/office/infopath/2007/PartnerControls">
+  <documentManagement>
+    <_activity xmlns="f3aca384-f4cd-4657-99ad-78046292e3af" xsi:nil="true"/>
+  </documentManagement>
+</p:properties>
+</file>
+
+<file path=customXml/item2.xml><?xml version="1.0" encoding="utf-8"?>
 <?mso-contentType ?>
 <FormTemplates xmlns="http://schemas.microsoft.com/sharepoint/v3/contenttype/forms">
   <Display>DocumentLibraryForm</Display>
@@ -9368,7 +9126,7 @@
 </FormTemplates>
 </file>
 
-<file path=customXml/item2.xml><?xml version="1.0" encoding="utf-8"?>
+<file path=customXml/item3.xml><?xml version="1.0" encoding="utf-8"?>
 <ct:contentTypeSchema xmlns:ct="http://schemas.microsoft.com/office/2006/metadata/contentType" xmlns:ma="http://schemas.microsoft.com/office/2006/metadata/properties/metaAttributes" ct:_="" ma:_="" ma:contentTypeName="Document" ma:contentTypeID="0x0101004F58E0A79398F640B3C22AB56689247E" ma:contentTypeVersion="15" ma:contentTypeDescription="Create a new document." ma:contentTypeScope="" ma:versionID="2b522001278fe7f3e32487cf4a76ace2">
   <xsd:schema xmlns:xsd="http://www.w3.org/2001/XMLSchema" xmlns:xs="http://www.w3.org/2001/XMLSchema" xmlns:p="http://schemas.microsoft.com/office/2006/metadata/properties" xmlns:ns3="f3aca384-f4cd-4657-99ad-78046292e3af" xmlns:ns4="5a7e4427-c04a-4c23-93b5-e4342274ec81" targetNamespace="http://schemas.microsoft.com/office/2006/metadata/properties" ma:root="true" ma:fieldsID="da34ccc8e47a8f0ad10e4750fb2e4d87" ns3:_="" ns4:_="">
     <xsd:import namespace="f3aca384-f4cd-4657-99ad-78046292e3af"/>
@@ -9603,15 +9361,17 @@
 </ct:contentTypeSchema>
 </file>
 
-<file path=customXml/item3.xml><?xml version="1.0" encoding="utf-8"?>
-<p:properties xmlns:p="http://schemas.microsoft.com/office/2006/metadata/properties" xmlns:xsi="http://www.w3.org/2001/XMLSchema-instance" xmlns:pc="http://schemas.microsoft.com/office/infopath/2007/PartnerControls">
-  <documentManagement>
-    <_activity xmlns="f3aca384-f4cd-4657-99ad-78046292e3af" xsi:nil="true"/>
-  </documentManagement>
-</p:properties>
+<file path=customXml/itemProps1.xml><?xml version="1.0" encoding="utf-8"?>
+<ds:datastoreItem xmlns:ds="http://schemas.openxmlformats.org/officeDocument/2006/customXml" ds:itemID="{DEEF2E8C-9AE7-43FB-8EE6-AAFB38146B76}">
+  <ds:schemaRefs>
+    <ds:schemaRef ds:uri="http://schemas.microsoft.com/office/2006/metadata/properties"/>
+    <ds:schemaRef ds:uri="http://schemas.microsoft.com/office/infopath/2007/PartnerControls"/>
+    <ds:schemaRef ds:uri="f3aca384-f4cd-4657-99ad-78046292e3af"/>
+  </ds:schemaRefs>
+</ds:datastoreItem>
 </file>
 
-<file path=customXml/itemProps1.xml><?xml version="1.0" encoding="utf-8"?>
+<file path=customXml/itemProps2.xml><?xml version="1.0" encoding="utf-8"?>
 <ds:datastoreItem xmlns:ds="http://schemas.openxmlformats.org/officeDocument/2006/customXml" ds:itemID="{4C49C1E0-66EA-4EEA-8603-A13FC4A3BADC}">
   <ds:schemaRefs>
     <ds:schemaRef ds:uri="http://schemas.microsoft.com/sharepoint/v3/contenttype/forms"/>
@@ -9619,7 +9379,7 @@
 </ds:datastoreItem>
 </file>
 
-<file path=customXml/itemProps2.xml><?xml version="1.0" encoding="utf-8"?>
+<file path=customXml/itemProps3.xml><?xml version="1.0" encoding="utf-8"?>
 <ds:datastoreItem xmlns:ds="http://schemas.openxmlformats.org/officeDocument/2006/customXml" ds:itemID="{1DB0D3B4-31DF-4501-8F42-DAA30625C6EB}">
   <ds:schemaRefs>
     <ds:schemaRef ds:uri="http://schemas.microsoft.com/office/2006/metadata/contentType"/>
@@ -9636,14 +9396,4 @@
     <ds:schemaRef ds:uri="http://schemas.microsoft.com/internal/obd"/>
   </ds:schemaRefs>
 </ds:datastoreItem>
-</file>
-
-<file path=customXml/itemProps3.xml><?xml version="1.0" encoding="utf-8"?>
-<ds:datastoreItem xmlns:ds="http://schemas.openxmlformats.org/officeDocument/2006/customXml" ds:itemID="{DEEF2E8C-9AE7-43FB-8EE6-AAFB38146B76}">
-  <ds:schemaRefs>
-    <ds:schemaRef ds:uri="http://schemas.microsoft.com/office/2006/metadata/properties"/>
-    <ds:schemaRef ds:uri="http://schemas.microsoft.com/office/infopath/2007/PartnerControls"/>
-    <ds:schemaRef ds:uri="f3aca384-f4cd-4657-99ad-78046292e3af"/>
-  </ds:schemaRefs>
-</ds:datastoreItem>
 </file>